--- a/Java基础.docx
+++ b/Java基础.docx
@@ -524,7 +524,7 @@
     <w:p>
       <w:pPr>
         <w:rPr>
-          <w:rFonts w:ascii="微软雅黑" w:eastAsia="微软雅黑" w:hAnsi="微软雅黑" w:hint="eastAsia"/>
+          <w:rFonts w:ascii="微软雅黑" w:eastAsia="微软雅黑" w:hAnsi="微软雅黑"/>
           <w:sz w:val="18"/>
         </w:rPr>
       </w:pPr>
@@ -562,62 +562,397 @@
           <w:rFonts w:ascii="微软雅黑" w:eastAsia="微软雅黑" w:hAnsi="微软雅黑" w:hint="eastAsia"/>
           <w:sz w:val="18"/>
         </w:rPr>
-        <w:t>异常向</w:t>
-      </w:r>
-      <w:proofErr w:type="gramEnd"/>
-      <w:r>
-        <w:rPr>
-          <w:rFonts w:ascii="微软雅黑" w:eastAsia="微软雅黑" w:hAnsi="微软雅黑" w:hint="eastAsia"/>
-          <w:sz w:val="18"/>
-        </w:rPr>
-        <w:t>更上层抛出。在调用有throws声明的函数时，外部一定要做try和catch来捕获异常，不然编译会报错。</w:t>
-      </w:r>
-    </w:p>
-    <w:p>
-      <w:pPr>
-        <w:rPr>
-          <w:rFonts w:ascii="微软雅黑" w:eastAsia="微软雅黑" w:hAnsi="微软雅黑" w:hint="eastAsia"/>
-          <w:sz w:val="24"/>
-        </w:rPr>
-      </w:pPr>
-      <w:r>
-        <w:rPr>
-          <w:rFonts w:ascii="微软雅黑" w:eastAsia="微软雅黑" w:hAnsi="微软雅黑" w:hint="eastAsia"/>
-          <w:sz w:val="24"/>
-        </w:rPr>
-        <w:t>6</w:t>
-      </w:r>
-      <w:r>
-        <w:rPr>
-          <w:rFonts w:ascii="微软雅黑" w:eastAsia="微软雅黑" w:hAnsi="微软雅黑" w:hint="eastAsia"/>
-          <w:sz w:val="24"/>
-        </w:rPr>
-        <w:t>.</w:t>
-      </w:r>
-      <w:r>
-        <w:rPr>
-          <w:rFonts w:ascii="微软雅黑" w:eastAsia="微软雅黑" w:hAnsi="微软雅黑" w:hint="eastAsia"/>
-          <w:sz w:val="24"/>
-        </w:rPr>
-        <w:t xml:space="preserve"> 枚举类型</w:t>
-      </w:r>
-    </w:p>
-    <w:p>
-      <w:pPr>
-        <w:rPr>
-          <w:rFonts w:ascii="微软雅黑" w:eastAsia="微软雅黑" w:hAnsi="微软雅黑" w:hint="eastAsia"/>
-          <w:sz w:val="24"/>
-        </w:rPr>
-      </w:pPr>
-      <w:r>
-        <w:rPr>
-          <w:rFonts w:ascii="微软雅黑" w:eastAsia="微软雅黑" w:hAnsi="微软雅黑"/>
-          <w:sz w:val="24"/>
-        </w:rPr>
-        <w:t xml:space="preserve">    </w:t>
+        <w:t>异常</w:t>
       </w:r>
       <w:bookmarkStart w:id="0" w:name="_GoBack"/>
       <w:bookmarkEnd w:id="0"/>
+      <w:r>
+        <w:rPr>
+          <w:rFonts w:ascii="微软雅黑" w:eastAsia="微软雅黑" w:hAnsi="微软雅黑" w:hint="eastAsia"/>
+          <w:sz w:val="18"/>
+        </w:rPr>
+        <w:t>向</w:t>
+      </w:r>
+      <w:proofErr w:type="gramEnd"/>
+      <w:r>
+        <w:rPr>
+          <w:rFonts w:ascii="微软雅黑" w:eastAsia="微软雅黑" w:hAnsi="微软雅黑" w:hint="eastAsia"/>
+          <w:sz w:val="18"/>
+        </w:rPr>
+        <w:t>更上层抛出。在调用有throws声明的函数时，外部一定要做try和catch来捕获异常，不然编译会报错。</w:t>
+      </w:r>
+    </w:p>
+    <w:p>
+      <w:pPr>
+        <w:rPr>
+          <w:rFonts w:ascii="微软雅黑" w:eastAsia="微软雅黑" w:hAnsi="微软雅黑"/>
+          <w:sz w:val="24"/>
+        </w:rPr>
+      </w:pPr>
+      <w:r>
+        <w:rPr>
+          <w:rFonts w:ascii="微软雅黑" w:eastAsia="微软雅黑" w:hAnsi="微软雅黑" w:hint="eastAsia"/>
+          <w:sz w:val="24"/>
+        </w:rPr>
+        <w:t>6</w:t>
+      </w:r>
+      <w:r>
+        <w:rPr>
+          <w:rFonts w:ascii="微软雅黑" w:eastAsia="微软雅黑" w:hAnsi="微软雅黑" w:hint="eastAsia"/>
+          <w:sz w:val="24"/>
+        </w:rPr>
+        <w:t>.</w:t>
+      </w:r>
+      <w:r>
+        <w:rPr>
+          <w:rFonts w:ascii="微软雅黑" w:eastAsia="微软雅黑" w:hAnsi="微软雅黑" w:hint="eastAsia"/>
+          <w:sz w:val="24"/>
+        </w:rPr>
+        <w:t xml:space="preserve"> </w:t>
+      </w:r>
+      <w:r>
+        <w:rPr>
+          <w:rFonts w:ascii="微软雅黑" w:eastAsia="微软雅黑" w:hAnsi="微软雅黑"/>
+          <w:sz w:val="24"/>
+        </w:rPr>
+        <w:t>Integer</w:t>
+      </w:r>
+      <w:r>
+        <w:rPr>
+          <w:rFonts w:ascii="微软雅黑" w:eastAsia="微软雅黑" w:hAnsi="微软雅黑" w:hint="eastAsia"/>
+          <w:sz w:val="24"/>
+        </w:rPr>
+        <w:t>的装箱、拆箱与缓存</w:t>
+      </w:r>
+    </w:p>
+    <w:p>
+      <w:pPr>
+        <w:ind w:firstLine="480"/>
+        <w:rPr>
+          <w:rFonts w:ascii="微软雅黑" w:eastAsia="微软雅黑" w:hAnsi="微软雅黑"/>
+          <w:sz w:val="18"/>
+        </w:rPr>
+      </w:pPr>
+      <w:r>
+        <w:rPr>
+          <w:rFonts w:ascii="微软雅黑" w:eastAsia="微软雅黑" w:hAnsi="微软雅黑" w:hint="eastAsia"/>
+          <w:sz w:val="18"/>
+        </w:rPr>
+        <w:t>I</w:t>
+      </w:r>
+      <w:r>
+        <w:rPr>
+          <w:rFonts w:ascii="微软雅黑" w:eastAsia="微软雅黑" w:hAnsi="微软雅黑"/>
+          <w:sz w:val="18"/>
+        </w:rPr>
+        <w:t>nteger</w:t>
+      </w:r>
+      <w:r>
+        <w:rPr>
+          <w:rFonts w:ascii="微软雅黑" w:eastAsia="微软雅黑" w:hAnsi="微软雅黑" w:hint="eastAsia"/>
+          <w:sz w:val="18"/>
+        </w:rPr>
+        <w:t>和</w:t>
+      </w:r>
+      <w:proofErr w:type="spellStart"/>
+      <w:r>
+        <w:rPr>
+          <w:rFonts w:ascii="微软雅黑" w:eastAsia="微软雅黑" w:hAnsi="微软雅黑" w:hint="eastAsia"/>
+          <w:sz w:val="18"/>
+        </w:rPr>
+        <w:t>int</w:t>
+      </w:r>
+      <w:proofErr w:type="spellEnd"/>
+      <w:r>
+        <w:rPr>
+          <w:rFonts w:ascii="微软雅黑" w:eastAsia="微软雅黑" w:hAnsi="微软雅黑" w:hint="eastAsia"/>
+          <w:sz w:val="18"/>
+        </w:rPr>
+        <w:t>之间存在装箱与拆箱的关系。遇到I</w:t>
+      </w:r>
+      <w:r>
+        <w:rPr>
+          <w:rFonts w:ascii="微软雅黑" w:eastAsia="微软雅黑" w:hAnsi="微软雅黑"/>
+          <w:sz w:val="18"/>
+        </w:rPr>
+        <w:t>nteger a = 5</w:t>
+      </w:r>
+      <w:r>
+        <w:rPr>
+          <w:rFonts w:ascii="微软雅黑" w:eastAsia="微软雅黑" w:hAnsi="微软雅黑" w:hint="eastAsia"/>
+          <w:sz w:val="18"/>
+        </w:rPr>
+        <w:t>;的时候，编译器会把这句话翻译成，I</w:t>
+      </w:r>
+      <w:r>
+        <w:rPr>
+          <w:rFonts w:ascii="微软雅黑" w:eastAsia="微软雅黑" w:hAnsi="微软雅黑"/>
+          <w:sz w:val="18"/>
+        </w:rPr>
+        <w:t xml:space="preserve">nteger a = </w:t>
+      </w:r>
+      <w:proofErr w:type="spellStart"/>
+      <w:r>
+        <w:rPr>
+          <w:rFonts w:ascii="微软雅黑" w:eastAsia="微软雅黑" w:hAnsi="微软雅黑"/>
+          <w:sz w:val="18"/>
+        </w:rPr>
+        <w:t>Integer.</w:t>
+      </w:r>
+      <w:proofErr w:type="gramStart"/>
+      <w:r>
+        <w:rPr>
+          <w:rFonts w:ascii="微软雅黑" w:eastAsia="微软雅黑" w:hAnsi="微软雅黑"/>
+          <w:sz w:val="18"/>
+        </w:rPr>
+        <w:t>valueOf</w:t>
+      </w:r>
+      <w:proofErr w:type="spellEnd"/>
+      <w:r>
+        <w:rPr>
+          <w:rFonts w:ascii="微软雅黑" w:eastAsia="微软雅黑" w:hAnsi="微软雅黑"/>
+          <w:sz w:val="18"/>
+        </w:rPr>
+        <w:t>(</w:t>
+      </w:r>
+      <w:proofErr w:type="gramEnd"/>
+      <w:r>
+        <w:rPr>
+          <w:rFonts w:ascii="微软雅黑" w:eastAsia="微软雅黑" w:hAnsi="微软雅黑"/>
+          <w:sz w:val="18"/>
+        </w:rPr>
+        <w:t>5);</w:t>
+      </w:r>
+    </w:p>
+    <w:p>
+      <w:pPr>
+        <w:rPr>
+          <w:rFonts w:ascii="微软雅黑" w:eastAsia="微软雅黑" w:hAnsi="微软雅黑"/>
+          <w:sz w:val="18"/>
+        </w:rPr>
+      </w:pPr>
+      <w:r>
+        <w:rPr>
+          <w:rFonts w:ascii="微软雅黑" w:eastAsia="微软雅黑" w:hAnsi="微软雅黑" w:hint="eastAsia"/>
+          <w:sz w:val="18"/>
+        </w:rPr>
+        <w:t>而遇到</w:t>
+      </w:r>
+      <w:proofErr w:type="spellStart"/>
+      <w:r>
+        <w:rPr>
+          <w:rFonts w:ascii="微软雅黑" w:eastAsia="微软雅黑" w:hAnsi="微软雅黑" w:hint="eastAsia"/>
+          <w:sz w:val="18"/>
+        </w:rPr>
+        <w:t>i</w:t>
+      </w:r>
+      <w:r>
+        <w:rPr>
+          <w:rFonts w:ascii="微软雅黑" w:eastAsia="微软雅黑" w:hAnsi="微软雅黑"/>
+          <w:sz w:val="18"/>
+        </w:rPr>
+        <w:t>nt</w:t>
+      </w:r>
+      <w:proofErr w:type="spellEnd"/>
+      <w:r>
+        <w:rPr>
+          <w:rFonts w:ascii="微软雅黑" w:eastAsia="微软雅黑" w:hAnsi="微软雅黑"/>
+          <w:sz w:val="18"/>
+        </w:rPr>
+        <w:t xml:space="preserve"> b = </w:t>
+      </w:r>
+      <w:proofErr w:type="spellStart"/>
+      <w:r>
+        <w:rPr>
+          <w:rFonts w:ascii="微软雅黑" w:eastAsia="微软雅黑" w:hAnsi="微软雅黑"/>
+          <w:sz w:val="18"/>
+        </w:rPr>
+        <w:t>integerA</w:t>
+      </w:r>
+      <w:proofErr w:type="spellEnd"/>
+      <w:r>
+        <w:rPr>
+          <w:rFonts w:ascii="微软雅黑" w:eastAsia="微软雅黑" w:hAnsi="微软雅黑" w:hint="eastAsia"/>
+          <w:sz w:val="18"/>
+        </w:rPr>
+        <w:t>的时候，会翻译成</w:t>
+      </w:r>
+      <w:proofErr w:type="spellStart"/>
+      <w:r>
+        <w:rPr>
+          <w:rFonts w:ascii="微软雅黑" w:eastAsia="微软雅黑" w:hAnsi="微软雅黑" w:hint="eastAsia"/>
+          <w:sz w:val="18"/>
+        </w:rPr>
+        <w:t>i</w:t>
+      </w:r>
+      <w:r>
+        <w:rPr>
+          <w:rFonts w:ascii="微软雅黑" w:eastAsia="微软雅黑" w:hAnsi="微软雅黑"/>
+          <w:sz w:val="18"/>
+        </w:rPr>
+        <w:t>nt</w:t>
+      </w:r>
+      <w:proofErr w:type="spellEnd"/>
+      <w:r>
+        <w:rPr>
+          <w:rFonts w:ascii="微软雅黑" w:eastAsia="微软雅黑" w:hAnsi="微软雅黑"/>
+          <w:sz w:val="18"/>
+        </w:rPr>
+        <w:t xml:space="preserve"> b = </w:t>
+      </w:r>
+      <w:proofErr w:type="spellStart"/>
+      <w:r>
+        <w:rPr>
+          <w:rFonts w:ascii="微软雅黑" w:eastAsia="微软雅黑" w:hAnsi="微软雅黑"/>
+          <w:sz w:val="18"/>
+        </w:rPr>
+        <w:t>integerA.</w:t>
+      </w:r>
+      <w:proofErr w:type="gramStart"/>
+      <w:r>
+        <w:rPr>
+          <w:rFonts w:ascii="微软雅黑" w:eastAsia="微软雅黑" w:hAnsi="微软雅黑"/>
+          <w:sz w:val="18"/>
+        </w:rPr>
+        <w:t>intValue</w:t>
+      </w:r>
+      <w:proofErr w:type="spellEnd"/>
+      <w:r>
+        <w:rPr>
+          <w:rFonts w:ascii="微软雅黑" w:eastAsia="微软雅黑" w:hAnsi="微软雅黑"/>
+          <w:sz w:val="18"/>
+        </w:rPr>
+        <w:t>(</w:t>
+      </w:r>
+      <w:proofErr w:type="gramEnd"/>
+      <w:r>
+        <w:rPr>
+          <w:rFonts w:ascii="微软雅黑" w:eastAsia="微软雅黑" w:hAnsi="微软雅黑"/>
+          <w:sz w:val="18"/>
+        </w:rPr>
+        <w:t>)</w:t>
+      </w:r>
+      <w:r>
+        <w:rPr>
+          <w:rFonts w:ascii="微软雅黑" w:eastAsia="微软雅黑" w:hAnsi="微软雅黑" w:hint="eastAsia"/>
+          <w:sz w:val="18"/>
+        </w:rPr>
+        <w:t>;</w:t>
+      </w:r>
+    </w:p>
+    <w:p>
+      <w:pPr>
+        <w:rPr>
+          <w:rFonts w:ascii="微软雅黑" w:eastAsia="微软雅黑" w:hAnsi="微软雅黑" w:hint="eastAsia"/>
+          <w:sz w:val="18"/>
+        </w:rPr>
+      </w:pPr>
+      <w:r>
+        <w:rPr>
+          <w:rFonts w:ascii="微软雅黑" w:eastAsia="微软雅黑" w:hAnsi="微软雅黑" w:hint="eastAsia"/>
+          <w:sz w:val="18"/>
+        </w:rPr>
+        <w:t xml:space="preserve"> </w:t>
+      </w:r>
+      <w:r>
+        <w:rPr>
+          <w:rFonts w:ascii="微软雅黑" w:eastAsia="微软雅黑" w:hAnsi="微软雅黑"/>
+          <w:sz w:val="18"/>
+        </w:rPr>
+        <w:t xml:space="preserve">   </w:t>
+      </w:r>
+      <w:r>
+        <w:rPr>
+          <w:rFonts w:ascii="微软雅黑" w:eastAsia="微软雅黑" w:hAnsi="微软雅黑" w:hint="eastAsia"/>
+          <w:sz w:val="18"/>
+        </w:rPr>
+        <w:t>通过查看这几个方法的源码，可以看到，当把一个</w:t>
+      </w:r>
+      <w:r>
+        <w:rPr>
+          <w:rFonts w:ascii="微软雅黑" w:eastAsia="微软雅黑" w:hAnsi="微软雅黑"/>
+          <w:sz w:val="18"/>
+        </w:rPr>
+        <w:t>[-127, 128]</w:t>
+      </w:r>
+      <w:r>
+        <w:rPr>
+          <w:rFonts w:ascii="微软雅黑" w:eastAsia="微软雅黑" w:hAnsi="微软雅黑" w:hint="eastAsia"/>
+          <w:sz w:val="18"/>
+        </w:rPr>
+        <w:t>的数赋值给</w:t>
+      </w:r>
+      <w:r>
+        <w:rPr>
+          <w:rFonts w:ascii="微软雅黑" w:eastAsia="微软雅黑" w:hAnsi="微软雅黑"/>
+          <w:sz w:val="18"/>
+        </w:rPr>
+        <w:t>Integer</w:t>
+      </w:r>
+      <w:r>
+        <w:rPr>
+          <w:rFonts w:ascii="微软雅黑" w:eastAsia="微软雅黑" w:hAnsi="微软雅黑" w:hint="eastAsia"/>
+          <w:sz w:val="18"/>
+        </w:rPr>
+        <w:t>时，会从cache中取出已经事先生成好的</w:t>
+      </w:r>
+      <w:r>
+        <w:rPr>
+          <w:rFonts w:ascii="微软雅黑" w:eastAsia="微软雅黑" w:hAnsi="微软雅黑"/>
+          <w:sz w:val="18"/>
+        </w:rPr>
+        <w:t>Integer</w:t>
+      </w:r>
+      <w:r>
+        <w:rPr>
+          <w:rFonts w:ascii="微软雅黑" w:eastAsia="微软雅黑" w:hAnsi="微软雅黑" w:hint="eastAsia"/>
+          <w:sz w:val="18"/>
+        </w:rPr>
+        <w:t>返回给用户。所以说有时用=</w:t>
+      </w:r>
+      <w:r>
+        <w:rPr>
+          <w:rFonts w:ascii="微软雅黑" w:eastAsia="微软雅黑" w:hAnsi="微软雅黑"/>
+          <w:sz w:val="18"/>
+        </w:rPr>
+        <w:t>=</w:t>
+      </w:r>
+      <w:r>
+        <w:rPr>
+          <w:rFonts w:ascii="微软雅黑" w:eastAsia="微软雅黑" w:hAnsi="微软雅黑" w:hint="eastAsia"/>
+          <w:sz w:val="18"/>
+        </w:rPr>
+        <w:t>的方式比较两个I</w:t>
+      </w:r>
+      <w:r>
+        <w:rPr>
+          <w:rFonts w:ascii="微软雅黑" w:eastAsia="微软雅黑" w:hAnsi="微软雅黑"/>
+          <w:sz w:val="18"/>
+        </w:rPr>
+        <w:t>nteger</w:t>
+      </w:r>
+      <w:r>
+        <w:rPr>
+          <w:rFonts w:ascii="微软雅黑" w:eastAsia="微软雅黑" w:hAnsi="微软雅黑" w:hint="eastAsia"/>
+          <w:sz w:val="18"/>
+        </w:rPr>
+        <w:t>的时候，有时会相等，有时又不相等。</w:t>
+      </w:r>
+    </w:p>
+    <w:p>
+      <w:pPr>
+        <w:rPr>
+          <w:rFonts w:ascii="微软雅黑" w:eastAsia="微软雅黑" w:hAnsi="微软雅黑"/>
+          <w:sz w:val="24"/>
+        </w:rPr>
+      </w:pPr>
+      <w:r>
+        <w:rPr>
+          <w:rFonts w:ascii="微软雅黑" w:eastAsia="微软雅黑" w:hAnsi="微软雅黑"/>
+          <w:sz w:val="24"/>
+        </w:rPr>
+        <w:t xml:space="preserve">    </w:t>
+      </w:r>
     </w:p>
     <w:sectPr>
       <w:pgSz w:w="11906" w:h="16838"/>

--- a/Java基础.docx
+++ b/Java基础.docx
@@ -60,23 +60,7 @@
           <w:rFonts w:ascii="微软雅黑" w:eastAsia="微软雅黑" w:hAnsi="微软雅黑" w:hint="eastAsia"/>
           <w:sz w:val="18"/>
         </w:rPr>
-        <w:t>描述类的成员变量，该成员变量不会由于</w:t>
-      </w:r>
-      <w:proofErr w:type="gramStart"/>
-      <w:r>
-        <w:rPr>
-          <w:rFonts w:ascii="微软雅黑" w:eastAsia="微软雅黑" w:hAnsi="微软雅黑" w:hint="eastAsia"/>
-          <w:sz w:val="18"/>
-        </w:rPr>
-        <w:t>类实现</w:t>
-      </w:r>
-      <w:proofErr w:type="gramEnd"/>
-      <w:r>
-        <w:rPr>
-          <w:rFonts w:ascii="微软雅黑" w:eastAsia="微软雅黑" w:hAnsi="微软雅黑" w:hint="eastAsia"/>
-          <w:sz w:val="18"/>
-        </w:rPr>
-        <w:t>了</w:t>
+        <w:t>描述类的成员变量，该成员变量不会由于类实现了</w:t>
       </w:r>
       <w:r>
         <w:rPr>
@@ -184,24 +168,59 @@
           <w:rFonts w:ascii="微软雅黑" w:eastAsia="微软雅黑" w:hAnsi="微软雅黑" w:hint="eastAsia"/>
           <w:sz w:val="24"/>
         </w:rPr>
-        <w:t>. 写文件：</w:t>
-      </w:r>
-      <w:proofErr w:type="spellStart"/>
-      <w:r>
-        <w:rPr>
-          <w:rFonts w:ascii="微软雅黑" w:eastAsia="微软雅黑" w:hAnsi="微软雅黑" w:hint="eastAsia"/>
-          <w:sz w:val="24"/>
+        <w:t>. 写文件：F</w:t>
+      </w:r>
+      <w:r>
+        <w:rPr>
+          <w:rFonts w:ascii="微软雅黑" w:eastAsia="微软雅黑" w:hAnsi="微软雅黑"/>
+          <w:sz w:val="24"/>
+        </w:rPr>
+        <w:t>ileWriter</w:t>
+      </w:r>
+    </w:p>
+    <w:p>
+      <w:pPr>
+        <w:ind w:firstLine="360"/>
+        <w:rPr>
+          <w:rFonts w:ascii="微软雅黑" w:eastAsia="微软雅黑" w:hAnsi="微软雅黑"/>
+          <w:sz w:val="18"/>
+        </w:rPr>
+      </w:pPr>
+      <w:r>
+        <w:rPr>
+          <w:rFonts w:ascii="微软雅黑" w:eastAsia="微软雅黑" w:hAnsi="微软雅黑" w:hint="eastAsia"/>
+          <w:sz w:val="18"/>
         </w:rPr>
         <w:t>F</w:t>
       </w:r>
       <w:r>
         <w:rPr>
           <w:rFonts w:ascii="微软雅黑" w:eastAsia="微软雅黑" w:hAnsi="微软雅黑"/>
-          <w:sz w:val="24"/>
+          <w:sz w:val="18"/>
         </w:rPr>
         <w:t>ileWriter</w:t>
       </w:r>
-      <w:proofErr w:type="spellEnd"/>
+      <w:r>
+        <w:rPr>
+          <w:rFonts w:ascii="微软雅黑" w:eastAsia="微软雅黑" w:hAnsi="微软雅黑" w:hint="eastAsia"/>
+          <w:sz w:val="18"/>
+        </w:rPr>
+        <w:t>本身自带一个比较小的缓冲区，但是由于缓冲区太小了并且无法手动设置大小，所以使用的时候一般会在外面套一层B</w:t>
+      </w:r>
+      <w:r>
+        <w:rPr>
+          <w:rFonts w:ascii="微软雅黑" w:eastAsia="微软雅黑" w:hAnsi="微软雅黑"/>
+          <w:sz w:val="18"/>
+        </w:rPr>
+        <w:t>ufferWriter</w:t>
+      </w:r>
+      <w:r>
+        <w:rPr>
+          <w:rFonts w:ascii="微软雅黑" w:eastAsia="微软雅黑" w:hAnsi="微软雅黑" w:hint="eastAsia"/>
+          <w:sz w:val="18"/>
+        </w:rPr>
+        <w:t>。</w:t>
+      </w:r>
     </w:p>
     <w:p>
       <w:pPr>
@@ -211,51 +230,26 @@
           <w:sz w:val="18"/>
         </w:rPr>
       </w:pPr>
-      <w:proofErr w:type="spellStart"/>
-      <w:r>
-        <w:rPr>
-          <w:rFonts w:ascii="微软雅黑" w:eastAsia="微软雅黑" w:hAnsi="微软雅黑" w:hint="eastAsia"/>
-          <w:sz w:val="18"/>
-        </w:rPr>
-        <w:t>F</w:t>
-      </w:r>
-      <w:r>
-        <w:rPr>
-          <w:rFonts w:ascii="微软雅黑" w:eastAsia="微软雅黑" w:hAnsi="微软雅黑"/>
-          <w:sz w:val="18"/>
-        </w:rPr>
-        <w:t>ileWriter</w:t>
-      </w:r>
-      <w:proofErr w:type="spellEnd"/>
-      <w:r>
-        <w:rPr>
-          <w:rFonts w:ascii="微软雅黑" w:eastAsia="微软雅黑" w:hAnsi="微软雅黑" w:hint="eastAsia"/>
-          <w:sz w:val="18"/>
-        </w:rPr>
-        <w:t>本身自带一个比较小的缓冲区，但是由于缓冲区太小了并且无法手动设置大小，所以使用的时候一般会在外面套一层</w:t>
-      </w:r>
-      <w:proofErr w:type="spellStart"/>
-      <w:r>
-        <w:rPr>
-          <w:rFonts w:ascii="微软雅黑" w:eastAsia="微软雅黑" w:hAnsi="微软雅黑" w:hint="eastAsia"/>
-          <w:sz w:val="18"/>
-        </w:rPr>
-        <w:t>B</w:t>
-      </w:r>
-      <w:r>
-        <w:rPr>
-          <w:rFonts w:ascii="微软雅黑" w:eastAsia="微软雅黑" w:hAnsi="微软雅黑"/>
-          <w:sz w:val="18"/>
-        </w:rPr>
-        <w:t>ufferWriter</w:t>
-      </w:r>
-      <w:proofErr w:type="spellEnd"/>
-      <w:r>
-        <w:rPr>
-          <w:rFonts w:ascii="微软雅黑" w:eastAsia="微软雅黑" w:hAnsi="微软雅黑" w:hint="eastAsia"/>
-          <w:sz w:val="18"/>
-        </w:rPr>
-        <w:t>。</w:t>
+      <w:r>
+        <w:rPr>
+          <w:rFonts w:ascii="微软雅黑" w:eastAsia="微软雅黑" w:hAnsi="微软雅黑" w:hint="eastAsia"/>
+          <w:sz w:val="18"/>
+        </w:rPr>
+        <w:t>比如：n</w:t>
+      </w:r>
+      <w:r>
+        <w:rPr>
+          <w:rFonts w:ascii="微软雅黑" w:eastAsia="微软雅黑" w:hAnsi="微软雅黑"/>
+          <w:sz w:val="18"/>
+        </w:rPr>
+        <w:t>ew BufferWrite(new FileWriter())</w:t>
+      </w:r>
+      <w:r>
+        <w:rPr>
+          <w:rFonts w:ascii="微软雅黑" w:eastAsia="微软雅黑" w:hAnsi="微软雅黑" w:hint="eastAsia"/>
+          <w:sz w:val="18"/>
+        </w:rPr>
+        <w:t>加入缓冲区的功能</w:t>
       </w:r>
     </w:p>
     <w:p>
@@ -271,53 +265,54 @@
           <w:rFonts w:ascii="微软雅黑" w:eastAsia="微软雅黑" w:hAnsi="微软雅黑" w:hint="eastAsia"/>
           <w:sz w:val="18"/>
         </w:rPr>
-        <w:t>比如：n</w:t>
-      </w:r>
-      <w:r>
-        <w:rPr>
-          <w:rFonts w:ascii="微软雅黑" w:eastAsia="微软雅黑" w:hAnsi="微软雅黑"/>
-          <w:sz w:val="18"/>
-        </w:rPr>
-        <w:t xml:space="preserve">ew </w:t>
-      </w:r>
-      <w:proofErr w:type="spellStart"/>
-      <w:r>
-        <w:rPr>
-          <w:rFonts w:ascii="微软雅黑" w:eastAsia="微软雅黑" w:hAnsi="微软雅黑"/>
-          <w:sz w:val="18"/>
-        </w:rPr>
-        <w:t>BufferWrite</w:t>
-      </w:r>
-      <w:proofErr w:type="spellEnd"/>
-      <w:r>
-        <w:rPr>
-          <w:rFonts w:ascii="微软雅黑" w:eastAsia="微软雅黑" w:hAnsi="微软雅黑"/>
-          <w:sz w:val="18"/>
-        </w:rPr>
-        <w:t xml:space="preserve">(new </w:t>
-      </w:r>
-      <w:proofErr w:type="spellStart"/>
-      <w:r>
-        <w:rPr>
-          <w:rFonts w:ascii="微软雅黑" w:eastAsia="微软雅黑" w:hAnsi="微软雅黑"/>
-          <w:sz w:val="18"/>
-        </w:rPr>
-        <w:t>FileWriter</w:t>
-      </w:r>
-      <w:proofErr w:type="spellEnd"/>
-      <w:r>
-        <w:rPr>
-          <w:rFonts w:ascii="微软雅黑" w:eastAsia="微软雅黑" w:hAnsi="微软雅黑"/>
-          <w:sz w:val="18"/>
-        </w:rPr>
-        <w:t>())</w:t>
-      </w:r>
-      <w:r>
-        <w:rPr>
-          <w:rFonts w:ascii="微软雅黑" w:eastAsia="微软雅黑" w:hAnsi="微软雅黑" w:hint="eastAsia"/>
-          <w:sz w:val="18"/>
-        </w:rPr>
-        <w:t>加入缓冲区的功能</w:t>
+        <w:t>在外面套一层是因为J</w:t>
+      </w:r>
+      <w:r>
+        <w:rPr>
+          <w:rFonts w:ascii="微软雅黑" w:eastAsia="微软雅黑" w:hAnsi="微软雅黑"/>
+          <w:sz w:val="18"/>
+        </w:rPr>
+        <w:t>AVA.IO</w:t>
+      </w:r>
+      <w:r>
+        <w:rPr>
+          <w:rFonts w:ascii="微软雅黑" w:eastAsia="微软雅黑" w:hAnsi="微软雅黑" w:hint="eastAsia"/>
+          <w:sz w:val="18"/>
+        </w:rPr>
+        <w:t>使用了装饰器的设计模式。</w:t>
+      </w:r>
+    </w:p>
+    <w:p>
+      <w:pPr>
+        <w:rPr>
+          <w:rFonts w:ascii="微软雅黑" w:eastAsia="微软雅黑" w:hAnsi="微软雅黑"/>
+          <w:sz w:val="24"/>
+          <w:szCs w:val="24"/>
+        </w:rPr>
+      </w:pPr>
+      <w:r>
+        <w:rPr>
+          <w:rFonts w:ascii="微软雅黑" w:eastAsia="微软雅黑" w:hAnsi="微软雅黑"/>
+          <w:sz w:val="24"/>
+          <w:szCs w:val="24"/>
+        </w:rPr>
+        <w:t>3</w:t>
+      </w:r>
+      <w:r>
+        <w:rPr>
+          <w:rFonts w:ascii="微软雅黑" w:eastAsia="微软雅黑" w:hAnsi="微软雅黑"/>
+          <w:sz w:val="24"/>
+          <w:szCs w:val="24"/>
+        </w:rPr>
+        <w:t xml:space="preserve">. </w:t>
+      </w:r>
+      <w:r>
+        <w:rPr>
+          <w:rFonts w:ascii="微软雅黑" w:eastAsia="微软雅黑" w:hAnsi="微软雅黑" w:hint="eastAsia"/>
+          <w:sz w:val="24"/>
+          <w:szCs w:val="24"/>
+        </w:rPr>
+        <w:t>匿名类</w:t>
       </w:r>
     </w:p>
     <w:p>
@@ -333,60 +328,27 @@
           <w:rFonts w:ascii="微软雅黑" w:eastAsia="微软雅黑" w:hAnsi="微软雅黑" w:hint="eastAsia"/>
           <w:sz w:val="18"/>
         </w:rPr>
-        <w:t>在外面套一层是因为J</w:t>
-      </w:r>
-      <w:r>
-        <w:rPr>
-          <w:rFonts w:ascii="微软雅黑" w:eastAsia="微软雅黑" w:hAnsi="微软雅黑"/>
-          <w:sz w:val="18"/>
-        </w:rPr>
-        <w:t>AVA.IO</w:t>
-      </w:r>
-      <w:r>
-        <w:rPr>
-          <w:rFonts w:ascii="微软雅黑" w:eastAsia="微软雅黑" w:hAnsi="微软雅黑" w:hint="eastAsia"/>
-          <w:sz w:val="18"/>
-        </w:rPr>
-        <w:t>使用了</w:t>
-      </w:r>
-      <w:proofErr w:type="gramStart"/>
-      <w:r>
-        <w:rPr>
-          <w:rFonts w:ascii="微软雅黑" w:eastAsia="微软雅黑" w:hAnsi="微软雅黑" w:hint="eastAsia"/>
-          <w:sz w:val="18"/>
-        </w:rPr>
-        <w:t>装饰器</w:t>
-      </w:r>
-      <w:proofErr w:type="gramEnd"/>
-      <w:r>
-        <w:rPr>
-          <w:rFonts w:ascii="微软雅黑" w:eastAsia="微软雅黑" w:hAnsi="微软雅黑" w:hint="eastAsia"/>
-          <w:sz w:val="18"/>
-        </w:rPr>
-        <w:t>的设计模式。</w:t>
-      </w:r>
-    </w:p>
-    <w:p>
-      <w:pPr>
-        <w:rPr>
-          <w:rFonts w:ascii="微软雅黑" w:eastAsia="微软雅黑" w:hAnsi="微软雅黑"/>
-          <w:sz w:val="24"/>
-          <w:szCs w:val="24"/>
-        </w:rPr>
-      </w:pPr>
-      <w:r>
-        <w:rPr>
-          <w:rFonts w:ascii="微软雅黑" w:eastAsia="微软雅黑" w:hAnsi="微软雅黑"/>
-          <w:sz w:val="24"/>
-          <w:szCs w:val="24"/>
-        </w:rPr>
-        <w:t>3</w:t>
-      </w:r>
-      <w:r>
-        <w:rPr>
-          <w:rFonts w:ascii="微软雅黑" w:eastAsia="微软雅黑" w:hAnsi="微软雅黑"/>
-          <w:sz w:val="24"/>
-          <w:szCs w:val="24"/>
+        <w:t>可以在函数内，通过代码，动态创建某一个接口的实现类，匿名类中可以看到该函数的本地变量，以及外层类的所有成员变量。</w:t>
+      </w:r>
+    </w:p>
+    <w:p>
+      <w:pPr>
+        <w:rPr>
+          <w:rFonts w:ascii="微软雅黑" w:eastAsia="微软雅黑" w:hAnsi="微软雅黑"/>
+          <w:sz w:val="24"/>
+        </w:rPr>
+      </w:pPr>
+      <w:r>
+        <w:rPr>
+          <w:rFonts w:ascii="微软雅黑" w:eastAsia="微软雅黑" w:hAnsi="微软雅黑" w:hint="eastAsia"/>
+          <w:sz w:val="24"/>
+        </w:rPr>
+        <w:t>4</w:t>
+      </w:r>
+      <w:r>
+        <w:rPr>
+          <w:rFonts w:ascii="微软雅黑" w:eastAsia="微软雅黑" w:hAnsi="微软雅黑"/>
+          <w:sz w:val="24"/>
         </w:rPr>
         <w:t xml:space="preserve">. </w:t>
       </w:r>
@@ -394,9 +356,8 @@
         <w:rPr>
           <w:rFonts w:ascii="微软雅黑" w:eastAsia="微软雅黑" w:hAnsi="微软雅黑" w:hint="eastAsia"/>
           <w:sz w:val="24"/>
-          <w:szCs w:val="24"/>
-        </w:rPr>
-        <w:t>匿名类</w:t>
+        </w:rPr>
+        <w:t>闭包</w:t>
       </w:r>
     </w:p>
     <w:p>
@@ -412,36 +373,7 @@
           <w:rFonts w:ascii="微软雅黑" w:eastAsia="微软雅黑" w:hAnsi="微软雅黑" w:hint="eastAsia"/>
           <w:sz w:val="18"/>
         </w:rPr>
-        <w:t>可以在函数内，通过代码，动态创建某一个接口的实现类，匿名类中可以看到该函数的本地变量，以及外层类的所有成员变量。</w:t>
-      </w:r>
-    </w:p>
-    <w:p>
-      <w:pPr>
-        <w:rPr>
-          <w:rFonts w:ascii="微软雅黑" w:eastAsia="微软雅黑" w:hAnsi="微软雅黑"/>
-          <w:sz w:val="24"/>
-        </w:rPr>
-      </w:pPr>
-      <w:r>
-        <w:rPr>
-          <w:rFonts w:ascii="微软雅黑" w:eastAsia="微软雅黑" w:hAnsi="微软雅黑" w:hint="eastAsia"/>
-          <w:sz w:val="24"/>
-        </w:rPr>
-        <w:t>4</w:t>
-      </w:r>
-      <w:r>
-        <w:rPr>
-          <w:rFonts w:ascii="微软雅黑" w:eastAsia="微软雅黑" w:hAnsi="微软雅黑"/>
-          <w:sz w:val="24"/>
-        </w:rPr>
-        <w:t xml:space="preserve">. </w:t>
-      </w:r>
-      <w:r>
-        <w:rPr>
-          <w:rFonts w:ascii="微软雅黑" w:eastAsia="微软雅黑" w:hAnsi="微软雅黑" w:hint="eastAsia"/>
-          <w:sz w:val="24"/>
-        </w:rPr>
-        <w:t>闭包</w:t>
+        <w:t>是一个可调用的对象，它记录了一些信息，这些信息来自于创建它的作用域。</w:t>
       </w:r>
     </w:p>
     <w:p>
@@ -457,7 +389,7 @@
           <w:rFonts w:ascii="微软雅黑" w:eastAsia="微软雅黑" w:hAnsi="微软雅黑" w:hint="eastAsia"/>
           <w:sz w:val="18"/>
         </w:rPr>
-        <w:t>是一个可调用的对象，它记录了一些信息，这些信息来自于创建它的作用域。</w:t>
+        <w:t>具体体现：匿名内部类，匿名函数等。</w:t>
       </w:r>
     </w:p>
     <w:p>
@@ -473,22 +405,6 @@
           <w:rFonts w:ascii="微软雅黑" w:eastAsia="微软雅黑" w:hAnsi="微软雅黑" w:hint="eastAsia"/>
           <w:sz w:val="18"/>
         </w:rPr>
-        <w:t>具体体现：匿名内部类，匿名函数等。</w:t>
-      </w:r>
-    </w:p>
-    <w:p>
-      <w:pPr>
-        <w:ind w:firstLine="360"/>
-        <w:rPr>
-          <w:rFonts w:ascii="微软雅黑" w:eastAsia="微软雅黑" w:hAnsi="微软雅黑"/>
-          <w:sz w:val="18"/>
-        </w:rPr>
-      </w:pPr>
-      <w:r>
-        <w:rPr>
-          <w:rFonts w:ascii="微软雅黑" w:eastAsia="微软雅黑" w:hAnsi="微软雅黑" w:hint="eastAsia"/>
-          <w:sz w:val="18"/>
-        </w:rPr>
         <w:t>闭包是函数式编程语言的标配，在面向对象编程的世界里，数据和对象绑定在一起的，而我们在写代码实现一个业务流程的时候，理想的情况是，数据是跟着代码走的，拿来就用，用完即走，而不是需要通过一个对象来取数据，用完之后还要手动去释放对象。闭包正是基于这种理念，数据和函数绑定在一起，写代码的时候拿来即用，用完即走，这样的代码写起来行云流水，但是看起来可能不是那么结构清晰。</w:t>
       </w:r>
     </w:p>
@@ -554,58 +470,249 @@
           <w:rFonts w:ascii="微软雅黑" w:eastAsia="微软雅黑" w:hAnsi="微软雅黑" w:hint="eastAsia"/>
           <w:sz w:val="18"/>
         </w:rPr>
-        <w:t>类型，并且在本函数内部，可以忽略被抛出的异常类型，转而把</w:t>
-      </w:r>
-      <w:proofErr w:type="gramStart"/>
-      <w:r>
-        <w:rPr>
-          <w:rFonts w:ascii="微软雅黑" w:eastAsia="微软雅黑" w:hAnsi="微软雅黑" w:hint="eastAsia"/>
-          <w:sz w:val="18"/>
-        </w:rPr>
-        <w:t>异常</w:t>
+        <w:t>类型，并且在本函数内部，可以忽略被抛出的异常类型，转而把异常向更上层抛出。在调用有throws声明的函数时，外部一定要做try和catch来捕获异常，不然编译会报错。</w:t>
+      </w:r>
+    </w:p>
+    <w:p>
+      <w:pPr>
+        <w:rPr>
+          <w:rFonts w:ascii="微软雅黑" w:eastAsia="微软雅黑" w:hAnsi="微软雅黑"/>
+          <w:sz w:val="24"/>
+        </w:rPr>
+      </w:pPr>
+      <w:r>
+        <w:rPr>
+          <w:rFonts w:ascii="微软雅黑" w:eastAsia="微软雅黑" w:hAnsi="微软雅黑" w:hint="eastAsia"/>
+          <w:sz w:val="24"/>
+        </w:rPr>
+        <w:t>6</w:t>
+      </w:r>
+      <w:r>
+        <w:rPr>
+          <w:rFonts w:ascii="微软雅黑" w:eastAsia="微软雅黑" w:hAnsi="微软雅黑" w:hint="eastAsia"/>
+          <w:sz w:val="24"/>
+        </w:rPr>
+        <w:t>.</w:t>
+      </w:r>
+      <w:r>
+        <w:rPr>
+          <w:rFonts w:ascii="微软雅黑" w:eastAsia="微软雅黑" w:hAnsi="微软雅黑" w:hint="eastAsia"/>
+          <w:sz w:val="24"/>
+        </w:rPr>
+        <w:t xml:space="preserve"> </w:t>
+      </w:r>
+      <w:r>
+        <w:rPr>
+          <w:rFonts w:ascii="微软雅黑" w:eastAsia="微软雅黑" w:hAnsi="微软雅黑"/>
+          <w:sz w:val="24"/>
+        </w:rPr>
+        <w:t>Integer</w:t>
+      </w:r>
+      <w:r>
+        <w:rPr>
+          <w:rFonts w:ascii="微软雅黑" w:eastAsia="微软雅黑" w:hAnsi="微软雅黑" w:hint="eastAsia"/>
+          <w:sz w:val="24"/>
+        </w:rPr>
+        <w:t>的装箱、拆箱与缓存</w:t>
+      </w:r>
+    </w:p>
+    <w:p>
+      <w:pPr>
+        <w:ind w:firstLine="480"/>
+        <w:rPr>
+          <w:rFonts w:ascii="微软雅黑" w:eastAsia="微软雅黑" w:hAnsi="微软雅黑"/>
+          <w:sz w:val="18"/>
+        </w:rPr>
+      </w:pPr>
+      <w:r>
+        <w:rPr>
+          <w:rFonts w:ascii="微软雅黑" w:eastAsia="微软雅黑" w:hAnsi="微软雅黑" w:hint="eastAsia"/>
+          <w:sz w:val="18"/>
+        </w:rPr>
+        <w:t>I</w:t>
+      </w:r>
+      <w:r>
+        <w:rPr>
+          <w:rFonts w:ascii="微软雅黑" w:eastAsia="微软雅黑" w:hAnsi="微软雅黑"/>
+          <w:sz w:val="18"/>
+        </w:rPr>
+        <w:t>nteger</w:t>
+      </w:r>
+      <w:r>
+        <w:rPr>
+          <w:rFonts w:ascii="微软雅黑" w:eastAsia="微软雅黑" w:hAnsi="微软雅黑" w:hint="eastAsia"/>
+          <w:sz w:val="18"/>
+        </w:rPr>
+        <w:t>和int之间存在装箱与拆箱的关系。遇到I</w:t>
+      </w:r>
+      <w:r>
+        <w:rPr>
+          <w:rFonts w:ascii="微软雅黑" w:eastAsia="微软雅黑" w:hAnsi="微软雅黑"/>
+          <w:sz w:val="18"/>
+        </w:rPr>
+        <w:t>nteger a = 5</w:t>
+      </w:r>
+      <w:r>
+        <w:rPr>
+          <w:rFonts w:ascii="微软雅黑" w:eastAsia="微软雅黑" w:hAnsi="微软雅黑" w:hint="eastAsia"/>
+          <w:sz w:val="18"/>
+        </w:rPr>
+        <w:t>;的时候，编译器会把这句话翻译成，I</w:t>
+      </w:r>
+      <w:r>
+        <w:rPr>
+          <w:rFonts w:ascii="微软雅黑" w:eastAsia="微软雅黑" w:hAnsi="微软雅黑"/>
+          <w:sz w:val="18"/>
+        </w:rPr>
+        <w:t>nteger a = Integer.valueOf(5);</w:t>
+      </w:r>
+    </w:p>
+    <w:p>
+      <w:pPr>
+        <w:rPr>
+          <w:rFonts w:ascii="微软雅黑" w:eastAsia="微软雅黑" w:hAnsi="微软雅黑"/>
+          <w:sz w:val="18"/>
+        </w:rPr>
+      </w:pPr>
+      <w:r>
+        <w:rPr>
+          <w:rFonts w:ascii="微软雅黑" w:eastAsia="微软雅黑" w:hAnsi="微软雅黑" w:hint="eastAsia"/>
+          <w:sz w:val="18"/>
+        </w:rPr>
+        <w:t>而遇到i</w:t>
+      </w:r>
+      <w:r>
+        <w:rPr>
+          <w:rFonts w:ascii="微软雅黑" w:eastAsia="微软雅黑" w:hAnsi="微软雅黑"/>
+          <w:sz w:val="18"/>
+        </w:rPr>
+        <w:t>nt b = integerA</w:t>
+      </w:r>
+      <w:r>
+        <w:rPr>
+          <w:rFonts w:ascii="微软雅黑" w:eastAsia="微软雅黑" w:hAnsi="微软雅黑" w:hint="eastAsia"/>
+          <w:sz w:val="18"/>
+        </w:rPr>
+        <w:t>的时候，会翻译成i</w:t>
+      </w:r>
+      <w:r>
+        <w:rPr>
+          <w:rFonts w:ascii="微软雅黑" w:eastAsia="微软雅黑" w:hAnsi="微软雅黑"/>
+          <w:sz w:val="18"/>
+        </w:rPr>
+        <w:t>nt b = integerA.intValue()</w:t>
+      </w:r>
+      <w:r>
+        <w:rPr>
+          <w:rFonts w:ascii="微软雅黑" w:eastAsia="微软雅黑" w:hAnsi="微软雅黑" w:hint="eastAsia"/>
+          <w:sz w:val="18"/>
+        </w:rPr>
+        <w:t>;</w:t>
+      </w:r>
+    </w:p>
+    <w:p>
+      <w:pPr>
+        <w:rPr>
+          <w:rFonts w:ascii="微软雅黑" w:eastAsia="微软雅黑" w:hAnsi="微软雅黑" w:hint="eastAsia"/>
+          <w:sz w:val="18"/>
+        </w:rPr>
+      </w:pPr>
+      <w:r>
+        <w:rPr>
+          <w:rFonts w:ascii="微软雅黑" w:eastAsia="微软雅黑" w:hAnsi="微软雅黑" w:hint="eastAsia"/>
+          <w:sz w:val="18"/>
+        </w:rPr>
+        <w:t xml:space="preserve"> </w:t>
+      </w:r>
+      <w:r>
+        <w:rPr>
+          <w:rFonts w:ascii="微软雅黑" w:eastAsia="微软雅黑" w:hAnsi="微软雅黑"/>
+          <w:sz w:val="18"/>
+        </w:rPr>
+        <w:t xml:space="preserve">   </w:t>
+      </w:r>
+      <w:r>
+        <w:rPr>
+          <w:rFonts w:ascii="微软雅黑" w:eastAsia="微软雅黑" w:hAnsi="微软雅黑" w:hint="eastAsia"/>
+          <w:sz w:val="18"/>
+        </w:rPr>
+        <w:t>通过查看这几个方法的源码，可以看到，当把一个</w:t>
+      </w:r>
+      <w:r>
+        <w:rPr>
+          <w:rFonts w:ascii="微软雅黑" w:eastAsia="微软雅黑" w:hAnsi="微软雅黑"/>
+          <w:sz w:val="18"/>
+        </w:rPr>
+        <w:t>[-127, 128]</w:t>
+      </w:r>
+      <w:r>
+        <w:rPr>
+          <w:rFonts w:ascii="微软雅黑" w:eastAsia="微软雅黑" w:hAnsi="微软雅黑" w:hint="eastAsia"/>
+          <w:sz w:val="18"/>
+        </w:rPr>
+        <w:t>的数赋值给</w:t>
+      </w:r>
+      <w:r>
+        <w:rPr>
+          <w:rFonts w:ascii="微软雅黑" w:eastAsia="微软雅黑" w:hAnsi="微软雅黑"/>
+          <w:sz w:val="18"/>
+        </w:rPr>
+        <w:t>Integer</w:t>
+      </w:r>
+      <w:r>
+        <w:rPr>
+          <w:rFonts w:ascii="微软雅黑" w:eastAsia="微软雅黑" w:hAnsi="微软雅黑" w:hint="eastAsia"/>
+          <w:sz w:val="18"/>
+        </w:rPr>
+        <w:t>时，会从cache中取出已经事先生成好的</w:t>
+      </w:r>
+      <w:r>
+        <w:rPr>
+          <w:rFonts w:ascii="微软雅黑" w:eastAsia="微软雅黑" w:hAnsi="微软雅黑"/>
+          <w:sz w:val="18"/>
+        </w:rPr>
+        <w:t>Integer</w:t>
+      </w:r>
+      <w:r>
+        <w:rPr>
+          <w:rFonts w:ascii="微软雅黑" w:eastAsia="微软雅黑" w:hAnsi="微软雅黑" w:hint="eastAsia"/>
+          <w:sz w:val="18"/>
+        </w:rPr>
+        <w:t>返回给用户。所以说有时用=</w:t>
+      </w:r>
+      <w:r>
+        <w:rPr>
+          <w:rFonts w:ascii="微软雅黑" w:eastAsia="微软雅黑" w:hAnsi="微软雅黑"/>
+          <w:sz w:val="18"/>
+        </w:rPr>
+        <w:t>=</w:t>
+      </w:r>
+      <w:r>
+        <w:rPr>
+          <w:rFonts w:ascii="微软雅黑" w:eastAsia="微软雅黑" w:hAnsi="微软雅黑" w:hint="eastAsia"/>
+          <w:sz w:val="18"/>
+        </w:rPr>
+        <w:t>的方式比较两个I</w:t>
+      </w:r>
+      <w:r>
+        <w:rPr>
+          <w:rFonts w:ascii="微软雅黑" w:eastAsia="微软雅黑" w:hAnsi="微软雅黑"/>
+          <w:sz w:val="18"/>
+        </w:rPr>
+        <w:t>nteger</w:t>
+      </w:r>
+      <w:r>
+        <w:rPr>
+          <w:rFonts w:ascii="微软雅黑" w:eastAsia="微软雅黑" w:hAnsi="微软雅黑" w:hint="eastAsia"/>
+          <w:sz w:val="18"/>
+        </w:rPr>
+        <w:t>的时候，有时会相等，有时又不相等。</w:t>
       </w:r>
       <w:bookmarkStart w:id="0" w:name="_GoBack"/>
       <w:bookmarkEnd w:id="0"/>
       <w:r>
         <w:rPr>
           <w:rFonts w:ascii="微软雅黑" w:eastAsia="微软雅黑" w:hAnsi="微软雅黑" w:hint="eastAsia"/>
-          <w:sz w:val="18"/>
-        </w:rPr>
-        <w:t>向</w:t>
-      </w:r>
-      <w:proofErr w:type="gramEnd"/>
-      <w:r>
-        <w:rPr>
-          <w:rFonts w:ascii="微软雅黑" w:eastAsia="微软雅黑" w:hAnsi="微软雅黑" w:hint="eastAsia"/>
-          <w:sz w:val="18"/>
-        </w:rPr>
-        <w:t>更上层抛出。在调用有throws声明的函数时，外部一定要做try和catch来捕获异常，不然编译会报错。</w:t>
-      </w:r>
-    </w:p>
-    <w:p>
-      <w:pPr>
-        <w:rPr>
-          <w:rFonts w:ascii="微软雅黑" w:eastAsia="微软雅黑" w:hAnsi="微软雅黑"/>
-          <w:sz w:val="24"/>
-        </w:rPr>
-      </w:pPr>
-      <w:r>
-        <w:rPr>
-          <w:rFonts w:ascii="微软雅黑" w:eastAsia="微软雅黑" w:hAnsi="微软雅黑" w:hint="eastAsia"/>
-          <w:sz w:val="24"/>
-        </w:rPr>
-        <w:t>6</w:t>
-      </w:r>
-      <w:r>
-        <w:rPr>
-          <w:rFonts w:ascii="微软雅黑" w:eastAsia="微软雅黑" w:hAnsi="微软雅黑" w:hint="eastAsia"/>
-          <w:sz w:val="24"/>
-        </w:rPr>
-        <w:t>.</w:t>
-      </w:r>
-      <w:r>
-        <w:rPr>
-          <w:rFonts w:ascii="微软雅黑" w:eastAsia="微软雅黑" w:hAnsi="微软雅黑" w:hint="eastAsia"/>
           <w:sz w:val="24"/>
         </w:rPr>
         <w:t xml:space="preserve"> </w:t>
@@ -615,343 +722,7 @@
           <w:rFonts w:ascii="微软雅黑" w:eastAsia="微软雅黑" w:hAnsi="微软雅黑"/>
           <w:sz w:val="24"/>
         </w:rPr>
-        <w:t>Integer</w:t>
-      </w:r>
-      <w:r>
-        <w:rPr>
-          <w:rFonts w:ascii="微软雅黑" w:eastAsia="微软雅黑" w:hAnsi="微软雅黑" w:hint="eastAsia"/>
-          <w:sz w:val="24"/>
-        </w:rPr>
-        <w:t>的装箱、拆箱与缓存</w:t>
-      </w:r>
-    </w:p>
-    <w:p>
-      <w:pPr>
-        <w:ind w:firstLine="480"/>
-        <w:rPr>
-          <w:rFonts w:ascii="微软雅黑" w:eastAsia="微软雅黑" w:hAnsi="微软雅黑"/>
-          <w:sz w:val="18"/>
-        </w:rPr>
-      </w:pPr>
-      <w:r>
-        <w:rPr>
-          <w:rFonts w:ascii="微软雅黑" w:eastAsia="微软雅黑" w:hAnsi="微软雅黑" w:hint="eastAsia"/>
-          <w:sz w:val="18"/>
-        </w:rPr>
-        <w:t>I</w:t>
-      </w:r>
-      <w:r>
-        <w:rPr>
-          <w:rFonts w:ascii="微软雅黑" w:eastAsia="微软雅黑" w:hAnsi="微软雅黑"/>
-          <w:sz w:val="18"/>
-        </w:rPr>
-        <w:t>nteger</w:t>
-      </w:r>
-      <w:r>
-        <w:rPr>
-          <w:rFonts w:ascii="微软雅黑" w:eastAsia="微软雅黑" w:hAnsi="微软雅黑" w:hint="eastAsia"/>
-          <w:sz w:val="18"/>
-        </w:rPr>
-        <w:t>和</w:t>
-      </w:r>
-      <w:proofErr w:type="spellStart"/>
-      <w:r>
-        <w:rPr>
-          <w:rFonts w:ascii="微软雅黑" w:eastAsia="微软雅黑" w:hAnsi="微软雅黑" w:hint="eastAsia"/>
-          <w:sz w:val="18"/>
-        </w:rPr>
-        <w:t>int</w:t>
-      </w:r>
-      <w:proofErr w:type="spellEnd"/>
-      <w:r>
-        <w:rPr>
-          <w:rFonts w:ascii="微软雅黑" w:eastAsia="微软雅黑" w:hAnsi="微软雅黑" w:hint="eastAsia"/>
-          <w:sz w:val="18"/>
-        </w:rPr>
-        <w:t>之间存在装箱与拆箱的关系。遇到I</w:t>
-      </w:r>
-      <w:r>
-        <w:rPr>
-          <w:rFonts w:ascii="微软雅黑" w:eastAsia="微软雅黑" w:hAnsi="微软雅黑"/>
-          <w:sz w:val="18"/>
-        </w:rPr>
-        <w:t>nteger a = 5</w:t>
-      </w:r>
-      <w:r>
-        <w:rPr>
-          <w:rFonts w:ascii="微软雅黑" w:eastAsia="微软雅黑" w:hAnsi="微软雅黑" w:hint="eastAsia"/>
-          <w:sz w:val="18"/>
-        </w:rPr>
-        <w:t>;的时候，编译器会把这句话翻译成，I</w:t>
-      </w:r>
-      <w:r>
-        <w:rPr>
-          <w:rFonts w:ascii="微软雅黑" w:eastAsia="微软雅黑" w:hAnsi="微软雅黑"/>
-          <w:sz w:val="18"/>
-        </w:rPr>
-        <w:t xml:space="preserve">nteger a = </w:t>
-      </w:r>
-      <w:proofErr w:type="spellStart"/>
-      <w:r>
-        <w:rPr>
-          <w:rFonts w:ascii="微软雅黑" w:eastAsia="微软雅黑" w:hAnsi="微软雅黑"/>
-          <w:sz w:val="18"/>
-        </w:rPr>
-        <w:t>Integer.</w:t>
-      </w:r>
-      <w:proofErr w:type="gramStart"/>
-      <w:r>
-        <w:rPr>
-          <w:rFonts w:ascii="微软雅黑" w:eastAsia="微软雅黑" w:hAnsi="微软雅黑"/>
-          <w:sz w:val="18"/>
-        </w:rPr>
-        <w:t>valueOf</w:t>
-      </w:r>
-      <w:proofErr w:type="spellEnd"/>
-      <w:r>
-        <w:rPr>
-          <w:rFonts w:ascii="微软雅黑" w:eastAsia="微软雅黑" w:hAnsi="微软雅黑"/>
-          <w:sz w:val="18"/>
-        </w:rPr>
-        <w:t>(</w:t>
-      </w:r>
-      <w:proofErr w:type="gramEnd"/>
-      <w:r>
-        <w:rPr>
-          <w:rFonts w:ascii="微软雅黑" w:eastAsia="微软雅黑" w:hAnsi="微软雅黑"/>
-          <w:sz w:val="18"/>
-        </w:rPr>
-        <w:t>5);</w:t>
-      </w:r>
-    </w:p>
-    <w:p>
-      <w:pPr>
-        <w:rPr>
-          <w:rFonts w:ascii="微软雅黑" w:eastAsia="微软雅黑" w:hAnsi="微软雅黑"/>
-          <w:sz w:val="18"/>
-        </w:rPr>
-      </w:pPr>
-      <w:r>
-        <w:rPr>
-          <w:rFonts w:ascii="微软雅黑" w:eastAsia="微软雅黑" w:hAnsi="微软雅黑" w:hint="eastAsia"/>
-          <w:sz w:val="18"/>
-        </w:rPr>
-        <w:t>而遇到</w:t>
-      </w:r>
-      <w:proofErr w:type="spellStart"/>
-      <w:r>
-        <w:rPr>
-          <w:rFonts w:ascii="微软雅黑" w:eastAsia="微软雅黑" w:hAnsi="微软雅黑" w:hint="eastAsia"/>
-          <w:sz w:val="18"/>
-        </w:rPr>
-        <w:t>i</w:t>
-      </w:r>
-      <w:r>
-        <w:rPr>
-          <w:rFonts w:ascii="微软雅黑" w:eastAsia="微软雅黑" w:hAnsi="微软雅黑"/>
-          <w:sz w:val="18"/>
-        </w:rPr>
-        <w:t>nt</w:t>
-      </w:r>
-      <w:proofErr w:type="spellEnd"/>
-      <w:r>
-        <w:rPr>
-          <w:rFonts w:ascii="微软雅黑" w:eastAsia="微软雅黑" w:hAnsi="微软雅黑"/>
-          <w:sz w:val="18"/>
-        </w:rPr>
-        <w:t xml:space="preserve"> b = </w:t>
-      </w:r>
-      <w:proofErr w:type="spellStart"/>
-      <w:r>
-        <w:rPr>
-          <w:rFonts w:ascii="微软雅黑" w:eastAsia="微软雅黑" w:hAnsi="微软雅黑"/>
-          <w:sz w:val="18"/>
-        </w:rPr>
-        <w:t>integerA</w:t>
-      </w:r>
-      <w:proofErr w:type="spellEnd"/>
-      <w:r>
-        <w:rPr>
-          <w:rFonts w:ascii="微软雅黑" w:eastAsia="微软雅黑" w:hAnsi="微软雅黑" w:hint="eastAsia"/>
-          <w:sz w:val="18"/>
-        </w:rPr>
-        <w:t>的时候，会翻译成</w:t>
-      </w:r>
-      <w:proofErr w:type="spellStart"/>
-      <w:r>
-        <w:rPr>
-          <w:rFonts w:ascii="微软雅黑" w:eastAsia="微软雅黑" w:hAnsi="微软雅黑" w:hint="eastAsia"/>
-          <w:sz w:val="18"/>
-        </w:rPr>
-        <w:t>i</w:t>
-      </w:r>
-      <w:r>
-        <w:rPr>
-          <w:rFonts w:ascii="微软雅黑" w:eastAsia="微软雅黑" w:hAnsi="微软雅黑"/>
-          <w:sz w:val="18"/>
-        </w:rPr>
-        <w:t>nt</w:t>
-      </w:r>
-      <w:proofErr w:type="spellEnd"/>
-      <w:r>
-        <w:rPr>
-          <w:rFonts w:ascii="微软雅黑" w:eastAsia="微软雅黑" w:hAnsi="微软雅黑"/>
-          <w:sz w:val="18"/>
-        </w:rPr>
-        <w:t xml:space="preserve"> b = </w:t>
-      </w:r>
-      <w:proofErr w:type="spellStart"/>
-      <w:r>
-        <w:rPr>
-          <w:rFonts w:ascii="微软雅黑" w:eastAsia="微软雅黑" w:hAnsi="微软雅黑"/>
-          <w:sz w:val="18"/>
-        </w:rPr>
-        <w:t>integerA.</w:t>
-      </w:r>
-      <w:proofErr w:type="gramStart"/>
-      <w:r>
-        <w:rPr>
-          <w:rFonts w:ascii="微软雅黑" w:eastAsia="微软雅黑" w:hAnsi="微软雅黑"/>
-          <w:sz w:val="18"/>
-        </w:rPr>
-        <w:t>intValue</w:t>
-      </w:r>
-      <w:proofErr w:type="spellEnd"/>
-      <w:r>
-        <w:rPr>
-          <w:rFonts w:ascii="微软雅黑" w:eastAsia="微软雅黑" w:hAnsi="微软雅黑"/>
-          <w:sz w:val="18"/>
-        </w:rPr>
-        <w:t>(</w:t>
-      </w:r>
-      <w:proofErr w:type="gramEnd"/>
-      <w:r>
-        <w:rPr>
-          <w:rFonts w:ascii="微软雅黑" w:eastAsia="微软雅黑" w:hAnsi="微软雅黑"/>
-          <w:sz w:val="18"/>
-        </w:rPr>
-        <w:t>)</w:t>
-      </w:r>
-      <w:r>
-        <w:rPr>
-          <w:rFonts w:ascii="微软雅黑" w:eastAsia="微软雅黑" w:hAnsi="微软雅黑" w:hint="eastAsia"/>
-          <w:sz w:val="18"/>
-        </w:rPr>
-        <w:t>;</w:t>
-      </w:r>
-    </w:p>
-    <w:p>
-      <w:pPr>
-        <w:rPr>
-          <w:rFonts w:ascii="微软雅黑" w:eastAsia="微软雅黑" w:hAnsi="微软雅黑" w:hint="eastAsia"/>
-          <w:sz w:val="18"/>
-        </w:rPr>
-      </w:pPr>
-      <w:r>
-        <w:rPr>
-          <w:rFonts w:ascii="微软雅黑" w:eastAsia="微软雅黑" w:hAnsi="微软雅黑" w:hint="eastAsia"/>
-          <w:sz w:val="18"/>
-        </w:rPr>
-        <w:t xml:space="preserve"> </w:t>
-      </w:r>
-      <w:r>
-        <w:rPr>
-          <w:rFonts w:ascii="微软雅黑" w:eastAsia="微软雅黑" w:hAnsi="微软雅黑"/>
-          <w:sz w:val="18"/>
-        </w:rPr>
         <w:t xml:space="preserve">   </w:t>
-      </w:r>
-      <w:r>
-        <w:rPr>
-          <w:rFonts w:ascii="微软雅黑" w:eastAsia="微软雅黑" w:hAnsi="微软雅黑" w:hint="eastAsia"/>
-          <w:sz w:val="18"/>
-        </w:rPr>
-        <w:t>通过查看这几个方法的源码，可以看到，当把一个</w:t>
-      </w:r>
-      <w:r>
-        <w:rPr>
-          <w:rFonts w:ascii="微软雅黑" w:eastAsia="微软雅黑" w:hAnsi="微软雅黑"/>
-          <w:sz w:val="18"/>
-        </w:rPr>
-        <w:t>[-127, 128]</w:t>
-      </w:r>
-      <w:r>
-        <w:rPr>
-          <w:rFonts w:ascii="微软雅黑" w:eastAsia="微软雅黑" w:hAnsi="微软雅黑" w:hint="eastAsia"/>
-          <w:sz w:val="18"/>
-        </w:rPr>
-        <w:t>的数赋值给</w:t>
-      </w:r>
-      <w:r>
-        <w:rPr>
-          <w:rFonts w:ascii="微软雅黑" w:eastAsia="微软雅黑" w:hAnsi="微软雅黑"/>
-          <w:sz w:val="18"/>
-        </w:rPr>
-        <w:t>Integer</w:t>
-      </w:r>
-      <w:r>
-        <w:rPr>
-          <w:rFonts w:ascii="微软雅黑" w:eastAsia="微软雅黑" w:hAnsi="微软雅黑" w:hint="eastAsia"/>
-          <w:sz w:val="18"/>
-        </w:rPr>
-        <w:t>时，会从cache中取出已经事先生成好的</w:t>
-      </w:r>
-      <w:r>
-        <w:rPr>
-          <w:rFonts w:ascii="微软雅黑" w:eastAsia="微软雅黑" w:hAnsi="微软雅黑"/>
-          <w:sz w:val="18"/>
-        </w:rPr>
-        <w:t>Integer</w:t>
-      </w:r>
-      <w:r>
-        <w:rPr>
-          <w:rFonts w:ascii="微软雅黑" w:eastAsia="微软雅黑" w:hAnsi="微软雅黑" w:hint="eastAsia"/>
-          <w:sz w:val="18"/>
-        </w:rPr>
-        <w:t>返回给用户。所以说有时用=</w:t>
-      </w:r>
-      <w:r>
-        <w:rPr>
-          <w:rFonts w:ascii="微软雅黑" w:eastAsia="微软雅黑" w:hAnsi="微软雅黑"/>
-          <w:sz w:val="18"/>
-        </w:rPr>
-        <w:t>=</w:t>
-      </w:r>
-      <w:r>
-        <w:rPr>
-          <w:rFonts w:ascii="微软雅黑" w:eastAsia="微软雅黑" w:hAnsi="微软雅黑" w:hint="eastAsia"/>
-          <w:sz w:val="18"/>
-        </w:rPr>
-        <w:t>的方式比较两个I</w:t>
-      </w:r>
-      <w:r>
-        <w:rPr>
-          <w:rFonts w:ascii="微软雅黑" w:eastAsia="微软雅黑" w:hAnsi="微软雅黑"/>
-          <w:sz w:val="18"/>
-        </w:rPr>
-        <w:t>nteger</w:t>
-      </w:r>
-      <w:r>
-        <w:rPr>
-          <w:rFonts w:ascii="微软雅黑" w:eastAsia="微软雅黑" w:hAnsi="微软雅黑" w:hint="eastAsia"/>
-          <w:sz w:val="18"/>
-        </w:rPr>
-        <w:t>的时候，有时会相等，有时又不相等。</w:t>
-      </w:r>
-    </w:p>
-    <w:p>
-      <w:pPr>
-        <w:rPr>
-          <w:rFonts w:ascii="微软雅黑" w:eastAsia="微软雅黑" w:hAnsi="微软雅黑"/>
-          <w:sz w:val="24"/>
-        </w:rPr>
-      </w:pPr>
-      <w:r>
-        <w:rPr>
-          <w:rFonts w:ascii="微软雅黑" w:eastAsia="微软雅黑" w:hAnsi="微软雅黑"/>
-          <w:sz w:val="24"/>
-        </w:rPr>
-        <w:t xml:space="preserve">    </w:t>
       </w:r>
     </w:p>
     <w:sectPr>
@@ -962,6 +733,44 @@
     </w:sectPr>
   </w:body>
 </w:document>
+</file>
+
+<file path=word/endnotes.xml><?xml version="1.0" encoding="utf-8"?>
+<w:endnotes xmlns:wpc="http://schemas.microsoft.com/office/word/2010/wordprocessingCanvas" xmlns:cx="http://schemas.microsoft.com/office/drawing/2014/chartex" xmlns:cx1="http://schemas.microsoft.com/office/drawing/2015/9/8/chartex" xmlns:cx2="http://schemas.microsoft.com/office/drawing/2015/10/21/chartex" xmlns:cx3="http://schemas.microsoft.com/office/drawing/2016/5/9/chartex" xmlns:cx4="http://schemas.microsoft.com/office/drawing/2016/5/10/chartex" xmlns:cx5="http://schemas.microsoft.com/office/drawing/2016/5/11/chartex" xmlns:cx6="http://schemas.microsoft.com/office/drawing/2016/5/12/chartex" xmlns:cx7="http://schemas.microsoft.com/office/drawing/2016/5/13/chartex" xmlns:cx8="http://schemas.microsoft.com/office/drawing/2016/5/14/chartex" xmlns:mc="http://schemas.openxmlformats.org/markup-compatibility/2006" xmlns:aink="http://schemas.microsoft.com/office/drawing/2016/ink" xmlns:am3d="http://schemas.microsoft.com/office/drawing/2017/model3d" xmlns:o="urn:schemas-microsoft-com:office:office" xmlns:r="http://schemas.openxmlformats.org/officeDocument/2006/relationships" xmlns:m="http://schemas.openxmlformats.org/officeDocument/2006/math" xmlns:v="urn:schemas-microsoft-com:vml" xmlns:wp14="http://schemas.microsoft.com/office/word/2010/wordprocessingDrawing" xmlns:wp="http://schemas.openxmlformats.org/drawingml/2006/wordprocessingDrawing" xmlns:w10="urn:schemas-microsoft-com:office:word" xmlns:w="http://schemas.openxmlformats.org/wordprocessingml/2006/main" xmlns:w14="http://schemas.microsoft.com/office/word/2010/wordml" xmlns:w15="http://schemas.microsoft.com/office/word/2012/wordml" xmlns:w16cid="http://schemas.microsoft.com/office/word/2016/wordml/cid" xmlns:w16se="http://schemas.microsoft.com/office/word/2015/wordml/symex" xmlns:wpg="http://schemas.microsoft.com/office/word/2010/wordprocessingGroup" xmlns:wpi="http://schemas.microsoft.com/office/word/2010/wordprocessingInk" xmlns:wne="http://schemas.microsoft.com/office/word/2006/wordml" xmlns:wps="http://schemas.microsoft.com/office/word/2010/wordprocessingShape" mc:Ignorable="w14 w15 w16se w16cid wp14">
+  <w:endnote w:type="separator" w:id="-1">
+    <w:p>
+      <w:r>
+        <w:separator/>
+      </w:r>
+    </w:p>
+  </w:endnote>
+  <w:endnote w:type="continuationSeparator" w:id="0">
+    <w:p>
+      <w:r>
+        <w:continuationSeparator/>
+      </w:r>
+    </w:p>
+  </w:endnote>
+</w:endnotes>
+</file>
+
+<file path=word/footnotes.xml><?xml version="1.0" encoding="utf-8"?>
+<w:footnotes xmlns:wpc="http://schemas.microsoft.com/office/word/2010/wordprocessingCanvas" xmlns:cx="http://schemas.microsoft.com/office/drawing/2014/chartex" xmlns:cx1="http://schemas.microsoft.com/office/drawing/2015/9/8/chartex" xmlns:cx2="http://schemas.microsoft.com/office/drawing/2015/10/21/chartex" xmlns:cx3="http://schemas.microsoft.com/office/drawing/2016/5/9/chartex" xmlns:cx4="http://schemas.microsoft.com/office/drawing/2016/5/10/chartex" xmlns:cx5="http://schemas.microsoft.com/office/drawing/2016/5/11/chartex" xmlns:cx6="http://schemas.microsoft.com/office/drawing/2016/5/12/chartex" xmlns:cx7="http://schemas.microsoft.com/office/drawing/2016/5/13/chartex" xmlns:cx8="http://schemas.microsoft.com/office/drawing/2016/5/14/chartex" xmlns:mc="http://schemas.openxmlformats.org/markup-compatibility/2006" xmlns:aink="http://schemas.microsoft.com/office/drawing/2016/ink" xmlns:am3d="http://schemas.microsoft.com/office/drawing/2017/model3d" xmlns:o="urn:schemas-microsoft-com:office:office" xmlns:r="http://schemas.openxmlformats.org/officeDocument/2006/relationships" xmlns:m="http://schemas.openxmlformats.org/officeDocument/2006/math" xmlns:v="urn:schemas-microsoft-com:vml" xmlns:wp14="http://schemas.microsoft.com/office/word/2010/wordprocessingDrawing" xmlns:wp="http://schemas.openxmlformats.org/drawingml/2006/wordprocessingDrawing" xmlns:w10="urn:schemas-microsoft-com:office:word" xmlns:w="http://schemas.openxmlformats.org/wordprocessingml/2006/main" xmlns:w14="http://schemas.microsoft.com/office/word/2010/wordml" xmlns:w15="http://schemas.microsoft.com/office/word/2012/wordml" xmlns:w16cid="http://schemas.microsoft.com/office/word/2016/wordml/cid" xmlns:w16se="http://schemas.microsoft.com/office/word/2015/wordml/symex" xmlns:wpg="http://schemas.microsoft.com/office/word/2010/wordprocessingGroup" xmlns:wpi="http://schemas.microsoft.com/office/word/2010/wordprocessingInk" xmlns:wne="http://schemas.microsoft.com/office/word/2006/wordml" xmlns:wps="http://schemas.microsoft.com/office/word/2010/wordprocessingShape" mc:Ignorable="w14 w15 w16se w16cid wp14">
+  <w:footnote w:type="separator" w:id="-1">
+    <w:p>
+      <w:r>
+        <w:separator/>
+      </w:r>
+    </w:p>
+  </w:footnote>
+  <w:footnote w:type="continuationSeparator" w:id="0">
+    <w:p>
+      <w:r>
+        <w:continuationSeparator/>
+      </w:r>
+    </w:p>
+  </w:footnote>
+</w:footnotes>
 </file>
 
 <file path=word/styles.xml><?xml version="1.0" encoding="utf-8"?>
@@ -1390,6 +1199,71 @@
     <w:semiHidden/>
     <w:unhideWhenUsed/>
   </w:style>
+  <w:style w:type="paragraph" w:styleId="a3">
+    <w:name w:val="header"/>
+    <w:basedOn w:val="a"/>
+    <w:link w:val="a4"/>
+    <w:uiPriority w:val="99"/>
+    <w:unhideWhenUsed/>
+    <w:rsid w:val="00F93875"/>
+    <w:pPr>
+      <w:pBdr>
+        <w:bottom w:val="single" w:sz="6" w:space="1" w:color="auto"/>
+      </w:pBdr>
+      <w:tabs>
+        <w:tab w:val="center" w:pos="4153"/>
+        <w:tab w:val="right" w:pos="8306"/>
+      </w:tabs>
+      <w:snapToGrid w:val="0"/>
+      <w:jc w:val="center"/>
+    </w:pPr>
+    <w:rPr>
+      <w:sz w:val="18"/>
+      <w:szCs w:val="18"/>
+    </w:rPr>
+  </w:style>
+  <w:style w:type="character" w:customStyle="1" w:styleId="a4">
+    <w:name w:val="页眉 字符"/>
+    <w:basedOn w:val="a0"/>
+    <w:link w:val="a3"/>
+    <w:uiPriority w:val="99"/>
+    <w:rsid w:val="00F93875"/>
+    <w:rPr>
+      <w:sz w:val="18"/>
+      <w:szCs w:val="18"/>
+    </w:rPr>
+  </w:style>
+  <w:style w:type="paragraph" w:styleId="a5">
+    <w:name w:val="footer"/>
+    <w:basedOn w:val="a"/>
+    <w:link w:val="a6"/>
+    <w:uiPriority w:val="99"/>
+    <w:unhideWhenUsed/>
+    <w:rsid w:val="00F93875"/>
+    <w:pPr>
+      <w:tabs>
+        <w:tab w:val="center" w:pos="4153"/>
+        <w:tab w:val="right" w:pos="8306"/>
+      </w:tabs>
+      <w:snapToGrid w:val="0"/>
+      <w:jc w:val="left"/>
+    </w:pPr>
+    <w:rPr>
+      <w:sz w:val="18"/>
+      <w:szCs w:val="18"/>
+    </w:rPr>
+  </w:style>
+  <w:style w:type="character" w:customStyle="1" w:styleId="a6">
+    <w:name w:val="页脚 字符"/>
+    <w:basedOn w:val="a0"/>
+    <w:link w:val="a5"/>
+    <w:uiPriority w:val="99"/>
+    <w:rsid w:val="00F93875"/>
+    <w:rPr>
+      <w:sz w:val="18"/>
+      <w:szCs w:val="18"/>
+    </w:rPr>
+  </w:style>
 </w:styles>
 </file>
 
